--- a/doc.word/entreprise.docx
+++ b/doc.word/entreprise.docx
@@ -463,35 +463,38 @@
         </w:rPr>
         <w:t xml:space="preserve"> de l’organigramme avec toute l’équipe !</w:t>
       </w:r>
+    </w:p>
+    <w:p>
+      <w:pPr>
+        <w:rPr>
+          <w:b/>
+          <w:sz w:val="30"/>
+          <w:szCs w:val="30"/>
+          <w:u w:val="single"/>
+        </w:rPr>
+      </w:pPr>
+    </w:p>
+    <w:p>
+      <w:r>
+        <w:rPr>
+          <w:b/>
+          <w:sz w:val="30"/>
+          <w:szCs w:val="30"/>
+          <w:u w:val="single"/>
+        </w:rPr>
+        <w:t>Organigramme</w:t>
+      </w:r>
+      <w:r>
+        <w:t> :</w:t>
+      </w:r>
+      <w:r>
+        <w:t xml:space="preserve"> </w:t>
+      </w:r>
       <w:bookmarkStart w:id="0" w:name="_GoBack"/>
+      <w:r>
+        <w:t>https://www.solvay.edu/fr/presentation/l-equipe/</w:t>
+      </w:r>
       <w:bookmarkEnd w:id="0"/>
-    </w:p>
-    <w:p>
-      <w:pPr>
-        <w:rPr>
-          <w:b/>
-          <w:sz w:val="30"/>
-          <w:szCs w:val="30"/>
-          <w:u w:val="single"/>
-        </w:rPr>
-      </w:pPr>
-    </w:p>
-    <w:p>
-      <w:r>
-        <w:rPr>
-          <w:b/>
-          <w:sz w:val="30"/>
-          <w:szCs w:val="30"/>
-          <w:u w:val="single"/>
-        </w:rPr>
-        <w:t>Organigramme</w:t>
-      </w:r>
-      <w:r>
-        <w:t> :</w:t>
-      </w:r>
-      <w:r>
-        <w:t xml:space="preserve"> https://www.solvay.edu/fr/presentation/l-equipe/</w:t>
-      </w:r>
     </w:p>
     <w:sectPr>
       <w:pgSz w:w="11906" w:h="16838"/>

--- a/doc.word/entreprise.docx
+++ b/doc.word/entreprise.docx
@@ -4,10 +4,10 @@
   <w:body>
     <w:p>
       <w:pPr>
-        <w:shd w:val="clear" w:color="auto" w:fill="FFFFFF"/>
+        <w:pStyle w:val="Titre1"/>
         <w:rPr>
           <w:rStyle w:val="irh78d"/>
-          <w:rFonts w:ascii="Arial" w:hAnsi="Arial" w:cs="Arial"/>
+          <w:rFonts w:asciiTheme="minorHAnsi" w:hAnsiTheme="minorHAnsi" w:cstheme="minorHAnsi"/>
           <w:b/>
           <w:bCs/>
           <w:color w:val="202124"/>
@@ -18,17 +18,8 @@
       </w:pPr>
       <w:r>
         <w:rPr>
-          <w:b/>
-          <w:sz w:val="30"/>
-          <w:szCs w:val="30"/>
-          <w:u w:val="single"/>
-        </w:rPr>
-        <w:t>Coordonnées :</w:t>
-      </w:r>
-      <w:r>
-        <w:rPr>
           <w:rStyle w:val="irh78d"/>
-          <w:rFonts w:ascii="Arial" w:hAnsi="Arial" w:cs="Arial"/>
+          <w:rFonts w:asciiTheme="minorHAnsi" w:hAnsiTheme="minorHAnsi" w:cstheme="minorHAnsi"/>
           <w:b/>
           <w:bCs/>
           <w:color w:val="202124"/>
@@ -36,299 +27,327 @@
           <w:szCs w:val="30"/>
           <w:u w:val="single"/>
         </w:rPr>
-        <w:t xml:space="preserve"> </w:t>
+        <w:t xml:space="preserve">Solvay Brussels </w:t>
+      </w:r>
+      <w:proofErr w:type="spellStart"/>
+      <w:r>
+        <w:rPr>
+          <w:rStyle w:val="irh78d"/>
+          <w:rFonts w:asciiTheme="minorHAnsi" w:hAnsiTheme="minorHAnsi" w:cstheme="minorHAnsi"/>
+          <w:b/>
+          <w:bCs/>
+          <w:color w:val="202124"/>
+          <w:sz w:val="30"/>
+          <w:szCs w:val="30"/>
+          <w:u w:val="single"/>
+        </w:rPr>
+        <w:t>School</w:t>
+      </w:r>
+      <w:proofErr w:type="spellEnd"/>
+      <w:r>
+        <w:rPr>
+          <w:rStyle w:val="irh78d"/>
+          <w:rFonts w:asciiTheme="minorHAnsi" w:hAnsiTheme="minorHAnsi" w:cstheme="minorHAnsi"/>
+          <w:b/>
+          <w:bCs/>
+          <w:color w:val="202124"/>
+          <w:sz w:val="30"/>
+          <w:szCs w:val="30"/>
+          <w:u w:val="single"/>
+        </w:rPr>
+        <w:t xml:space="preserve"> : </w:t>
+      </w:r>
+      <w:proofErr w:type="spellStart"/>
+      <w:r>
+        <w:rPr>
+          <w:rStyle w:val="irh78d"/>
+          <w:rFonts w:asciiTheme="minorHAnsi" w:hAnsiTheme="minorHAnsi" w:cstheme="minorHAnsi"/>
+          <w:b/>
+          <w:bCs/>
+          <w:color w:val="202124"/>
+          <w:sz w:val="30"/>
+          <w:szCs w:val="30"/>
+          <w:u w:val="single"/>
+        </w:rPr>
+        <w:t>Economics</w:t>
+      </w:r>
+      <w:proofErr w:type="spellEnd"/>
+      <w:r>
+        <w:rPr>
+          <w:rStyle w:val="irh78d"/>
+          <w:rFonts w:asciiTheme="minorHAnsi" w:hAnsiTheme="minorHAnsi" w:cstheme="minorHAnsi"/>
+          <w:b/>
+          <w:bCs/>
+          <w:color w:val="202124"/>
+          <w:sz w:val="30"/>
+          <w:szCs w:val="30"/>
+          <w:u w:val="single"/>
+        </w:rPr>
+        <w:t xml:space="preserve"> &amp; Management</w:t>
       </w:r>
     </w:p>
     <w:p>
       <w:pPr>
         <w:shd w:val="clear" w:color="auto" w:fill="FFFFFF"/>
-        <w:rPr>
-          <w:rFonts w:ascii="Arial" w:eastAsia="Times New Roman" w:hAnsi="Arial" w:cs="Arial"/>
-          <w:color w:val="202124"/>
-          <w:sz w:val="21"/>
-          <w:szCs w:val="21"/>
-          <w:lang w:eastAsia="fr-BE"/>
+        <w:jc w:val="center"/>
+        <w:rPr>
+          <w:rFonts w:cstheme="minorHAnsi"/>
+          <w:color w:val="202122"/>
+          <w:sz w:val="30"/>
+          <w:szCs w:val="30"/>
+          <w:shd w:val="clear" w:color="auto" w:fill="FFFFFF"/>
         </w:rPr>
       </w:pPr>
-      <w:hyperlink r:id="rId4" w:history="1">
-        <w:r>
-          <w:rPr>
-            <w:rFonts w:ascii="Arial" w:eastAsia="Times New Roman" w:hAnsi="Arial" w:cs="Arial"/>
-            <w:bCs/>
-            <w:color w:val="0000FF"/>
-            <w:sz w:val="21"/>
-            <w:szCs w:val="21"/>
-            <w:lang w:eastAsia="fr-BE"/>
-          </w:rPr>
-          <w:t>Adresse</w:t>
-        </w:r>
-      </w:hyperlink>
-      <w:r>
-        <w:rPr>
-          <w:rFonts w:ascii="Arial" w:eastAsia="Times New Roman" w:hAnsi="Arial" w:cs="Arial"/>
-          <w:bCs/>
-          <w:color w:val="202124"/>
-          <w:sz w:val="21"/>
-          <w:szCs w:val="21"/>
-          <w:lang w:eastAsia="fr-BE"/>
-        </w:rPr>
-        <w:t> : </w:t>
-      </w:r>
-      <w:r>
-        <w:rPr>
-          <w:rFonts w:ascii="Arial" w:eastAsia="Times New Roman" w:hAnsi="Arial" w:cs="Arial"/>
-          <w:color w:val="202124"/>
-          <w:sz w:val="21"/>
-          <w:szCs w:val="21"/>
-          <w:lang w:eastAsia="fr-BE"/>
-        </w:rPr>
-        <w:t>Av. Franklin Roosevelt 42, 1050 Bruxelles</w:t>
-      </w:r>
     </w:p>
     <w:p>
       <w:pPr>
         <w:shd w:val="clear" w:color="auto" w:fill="FFFFFF"/>
-        <w:spacing w:after="0" w:line="240" w:lineRule="auto"/>
-        <w:rPr>
-          <w:rFonts w:ascii="Arial" w:eastAsia="Times New Roman" w:hAnsi="Arial" w:cs="Arial"/>
-          <w:color w:val="202124"/>
-          <w:sz w:val="21"/>
-          <w:szCs w:val="21"/>
-          <w:lang w:eastAsia="fr-BE"/>
+        <w:jc w:val="center"/>
+        <w:rPr>
+          <w:rFonts w:cstheme="minorHAnsi"/>
+          <w:color w:val="202122"/>
+          <w:sz w:val="30"/>
+          <w:szCs w:val="30"/>
+          <w:shd w:val="clear" w:color="auto" w:fill="FFFFFF"/>
         </w:rPr>
       </w:pPr>
-      <w:hyperlink r:id="rId5" w:history="1">
-        <w:r>
-          <w:rPr>
-            <w:rFonts w:ascii="Arial" w:eastAsia="Times New Roman" w:hAnsi="Arial" w:cs="Arial"/>
-            <w:bCs/>
-            <w:color w:val="0000FF"/>
-            <w:sz w:val="21"/>
-            <w:szCs w:val="21"/>
-            <w:lang w:eastAsia="fr-BE"/>
-          </w:rPr>
-          <w:t>Téléphone</w:t>
-        </w:r>
-      </w:hyperlink>
-      <w:r>
-        <w:rPr>
-          <w:rFonts w:ascii="Arial" w:eastAsia="Times New Roman" w:hAnsi="Arial" w:cs="Arial"/>
-          <w:bCs/>
-          <w:color w:val="202124"/>
-          <w:sz w:val="21"/>
-          <w:szCs w:val="21"/>
-          <w:lang w:eastAsia="fr-BE"/>
-        </w:rPr>
-        <w:t> : </w:t>
-      </w:r>
-      <w:hyperlink r:id="rId6" w:history="1">
-        <w:r>
-          <w:rPr>
-            <w:rFonts w:ascii="Arial" w:eastAsia="Times New Roman" w:hAnsi="Arial" w:cs="Arial"/>
-            <w:color w:val="1A0DAB"/>
-            <w:sz w:val="21"/>
-            <w:szCs w:val="21"/>
-            <w:lang w:eastAsia="fr-BE"/>
-          </w:rPr>
-          <w:t>02 650 20 00</w:t>
-        </w:r>
-      </w:hyperlink>
+      <w:r>
+        <w:rPr>
+          <w:rFonts w:cstheme="minorHAnsi"/>
+          <w:color w:val="202122"/>
+          <w:sz w:val="30"/>
+          <w:szCs w:val="30"/>
+          <w:shd w:val="clear" w:color="auto" w:fill="FFFFFF"/>
+        </w:rPr>
+        <w:t>L’École de commerce Solvay est fondée en 1903</w:t>
+      </w:r>
+      <w:r>
+        <w:rPr>
+          <w:rFonts w:cstheme="minorHAnsi"/>
+          <w:color w:val="202122"/>
+          <w:sz w:val="30"/>
+          <w:szCs w:val="30"/>
+          <w:shd w:val="clear" w:color="auto" w:fill="FFFFFF"/>
+        </w:rPr>
+        <w:t> par Ernest</w:t>
+      </w:r>
+      <w:r>
+        <w:rPr>
+          <w:rFonts w:cstheme="minorHAnsi"/>
+          <w:color w:val="202122"/>
+          <w:sz w:val="30"/>
+          <w:szCs w:val="30"/>
+          <w:shd w:val="clear" w:color="auto" w:fill="FFFFFF"/>
+        </w:rPr>
+        <w:t xml:space="preserve"> Solvay</w:t>
+      </w:r>
+      <w:r>
+        <w:rPr>
+          <w:rFonts w:cstheme="minorHAnsi"/>
+          <w:color w:val="202122"/>
+          <w:sz w:val="30"/>
+          <w:szCs w:val="30"/>
+          <w:shd w:val="clear" w:color="auto" w:fill="FFFFFF"/>
+        </w:rPr>
+        <w:t xml:space="preserve">, </w:t>
+      </w:r>
+      <w:r>
+        <w:rPr>
+          <w:rFonts w:cstheme="minorHAnsi"/>
+          <w:color w:val="202122"/>
+          <w:sz w:val="30"/>
+          <w:szCs w:val="30"/>
+          <w:shd w:val="clear" w:color="auto" w:fill="FFFFFF"/>
+        </w:rPr>
+        <w:t>ayant fait fortune dans l’industrie de la soude caustique via l’invention du </w:t>
+      </w:r>
+      <w:r>
+        <w:rPr>
+          <w:rFonts w:cstheme="minorHAnsi"/>
+          <w:color w:val="202122"/>
+          <w:sz w:val="30"/>
+          <w:szCs w:val="30"/>
+          <w:shd w:val="clear" w:color="auto" w:fill="FFFFFF"/>
+        </w:rPr>
+        <w:t xml:space="preserve">procéder </w:t>
+      </w:r>
+      <w:proofErr w:type="spellStart"/>
+      <w:r>
+        <w:rPr>
+          <w:rFonts w:cstheme="minorHAnsi"/>
+          <w:color w:val="202122"/>
+          <w:sz w:val="30"/>
+          <w:szCs w:val="30"/>
+          <w:shd w:val="clear" w:color="auto" w:fill="FFFFFF"/>
+        </w:rPr>
+        <w:t>solvay</w:t>
+      </w:r>
+      <w:proofErr w:type="spellEnd"/>
+      <w:r>
+        <w:rPr>
+          <w:rFonts w:cstheme="minorHAnsi"/>
+          <w:color w:val="202122"/>
+          <w:sz w:val="30"/>
+          <w:szCs w:val="30"/>
+          <w:shd w:val="clear" w:color="auto" w:fill="FFFFFF"/>
+        </w:rPr>
+        <w:t xml:space="preserve">. L’école de </w:t>
+      </w:r>
+      <w:r>
+        <w:rPr>
+          <w:rFonts w:cstheme="minorHAnsi"/>
+          <w:color w:val="202122"/>
+          <w:sz w:val="30"/>
+          <w:szCs w:val="30"/>
+          <w:shd w:val="clear" w:color="auto" w:fill="FFFFFF"/>
+        </w:rPr>
+        <w:t xml:space="preserve">commerce se trouve alors dans le Parc </w:t>
+      </w:r>
+      <w:bookmarkStart w:id="0" w:name="_GoBack"/>
+      <w:bookmarkEnd w:id="0"/>
+      <w:r>
+        <w:rPr>
+          <w:rFonts w:cstheme="minorHAnsi"/>
+          <w:color w:val="202122"/>
+          <w:sz w:val="30"/>
+          <w:szCs w:val="30"/>
+          <w:shd w:val="clear" w:color="auto" w:fill="FFFFFF"/>
+        </w:rPr>
+        <w:t>Léopold</w:t>
+      </w:r>
+      <w:r>
+        <w:rPr>
+          <w:rFonts w:cstheme="minorHAnsi"/>
+          <w:color w:val="202122"/>
+          <w:sz w:val="30"/>
+          <w:szCs w:val="30"/>
+          <w:shd w:val="clear" w:color="auto" w:fill="FFFFFF"/>
+        </w:rPr>
+        <w:t>, qui l’héberge jusqu’en 1955.</w:t>
+      </w:r>
     </w:p>
     <w:p>
       <w:pPr>
         <w:shd w:val="clear" w:color="auto" w:fill="FFFFFF"/>
-        <w:spacing w:after="0" w:line="240" w:lineRule="auto"/>
-        <w:rPr>
-          <w:rFonts w:ascii="Arial" w:eastAsia="Times New Roman" w:hAnsi="Arial" w:cs="Arial"/>
-          <w:color w:val="202124"/>
-          <w:sz w:val="21"/>
-          <w:szCs w:val="21"/>
-          <w:lang w:eastAsia="fr-BE"/>
-        </w:rPr>
-      </w:pPr>
-      <w:hyperlink r:id="rId7" w:history="1">
-        <w:r>
-          <w:rPr>
-            <w:rFonts w:ascii="Arial" w:eastAsia="Times New Roman" w:hAnsi="Arial" w:cs="Arial"/>
-            <w:bCs/>
-            <w:color w:val="0000FF"/>
-            <w:sz w:val="21"/>
-            <w:szCs w:val="21"/>
-            <w:lang w:eastAsia="fr-BE"/>
-          </w:rPr>
-          <w:t>Fondateur</w:t>
-        </w:r>
-      </w:hyperlink>
-      <w:r>
-        <w:rPr>
-          <w:rFonts w:ascii="Arial" w:eastAsia="Times New Roman" w:hAnsi="Arial" w:cs="Arial"/>
+        <w:jc w:val="center"/>
+        <w:rPr>
+          <w:rStyle w:val="irh78d"/>
+          <w:rFonts w:cstheme="minorHAnsi"/>
           <w:bCs/>
           <w:color w:val="202124"/>
-          <w:sz w:val="21"/>
-          <w:szCs w:val="21"/>
-          <w:lang w:eastAsia="fr-BE"/>
-        </w:rPr>
-        <w:t> : </w:t>
-      </w:r>
-      <w:hyperlink r:id="rId8" w:history="1">
-        <w:r>
-          <w:rPr>
-            <w:rFonts w:ascii="Arial" w:eastAsia="Times New Roman" w:hAnsi="Arial" w:cs="Arial"/>
-            <w:color w:val="1A0DAB"/>
-            <w:sz w:val="21"/>
-            <w:szCs w:val="21"/>
-            <w:lang w:eastAsia="fr-BE"/>
-          </w:rPr>
-          <w:t>Ernest Solvay</w:t>
-        </w:r>
-      </w:hyperlink>
+          <w:sz w:val="30"/>
+          <w:szCs w:val="30"/>
+        </w:rPr>
+      </w:pPr>
+      <w:r>
+        <w:rPr>
+          <w:rFonts w:cstheme="minorHAnsi"/>
+          <w:color w:val="202122"/>
+          <w:sz w:val="30"/>
+          <w:szCs w:val="30"/>
+          <w:shd w:val="clear" w:color="auto" w:fill="FFFFFF"/>
+        </w:rPr>
+        <w:t xml:space="preserve">C’est alors, qu’après </w:t>
+      </w:r>
+      <w:r>
+        <w:rPr>
+          <w:rFonts w:cstheme="minorHAnsi"/>
+          <w:color w:val="202122"/>
+          <w:sz w:val="30"/>
+          <w:szCs w:val="30"/>
+          <w:shd w:val="clear" w:color="auto" w:fill="FFFFFF"/>
+        </w:rPr>
+        <w:t>la </w:t>
+      </w:r>
+      <w:r>
+        <w:rPr>
+          <w:rFonts w:cstheme="minorHAnsi"/>
+          <w:sz w:val="30"/>
+          <w:szCs w:val="30"/>
+        </w:rPr>
+        <w:t>Seconde guerre mondial,</w:t>
+      </w:r>
+      <w:r>
+        <w:rPr>
+          <w:rFonts w:cstheme="minorHAnsi"/>
+          <w:color w:val="202122"/>
+          <w:sz w:val="30"/>
+          <w:szCs w:val="30"/>
+          <w:shd w:val="clear" w:color="auto" w:fill="FFFFFF"/>
+        </w:rPr>
+        <w:t xml:space="preserve"> l’École de commerce Solvay quitte ses bâtiments pour rejoindre le</w:t>
+      </w:r>
+      <w:r>
+        <w:rPr>
+          <w:rFonts w:cstheme="minorHAnsi"/>
+          <w:color w:val="202122"/>
+          <w:sz w:val="30"/>
+          <w:szCs w:val="30"/>
+          <w:shd w:val="clear" w:color="auto" w:fill="FFFFFF"/>
+        </w:rPr>
+        <w:t xml:space="preserve"> </w:t>
+      </w:r>
+      <w:r>
+        <w:rPr>
+          <w:rFonts w:cstheme="minorHAnsi"/>
+          <w:sz w:val="30"/>
+          <w:szCs w:val="30"/>
+        </w:rPr>
+        <w:t xml:space="preserve">campus </w:t>
+      </w:r>
+      <w:proofErr w:type="spellStart"/>
+      <w:r>
+        <w:rPr>
+          <w:rFonts w:cstheme="minorHAnsi"/>
+          <w:sz w:val="30"/>
+          <w:szCs w:val="30"/>
+        </w:rPr>
+        <w:t>Solbosh</w:t>
+      </w:r>
+      <w:proofErr w:type="spellEnd"/>
+      <w:r>
+        <w:rPr>
+          <w:rFonts w:cstheme="minorHAnsi"/>
+          <w:color w:val="202122"/>
+          <w:sz w:val="30"/>
+          <w:szCs w:val="30"/>
+          <w:shd w:val="clear" w:color="auto" w:fill="FFFFFF"/>
+        </w:rPr>
+        <w:t xml:space="preserve">, où </w:t>
+      </w:r>
+      <w:proofErr w:type="spellStart"/>
+      <w:r>
+        <w:rPr>
+          <w:rFonts w:cstheme="minorHAnsi"/>
+          <w:color w:val="202122"/>
+          <w:sz w:val="30"/>
+          <w:szCs w:val="30"/>
+          <w:shd w:val="clear" w:color="auto" w:fill="FFFFFF"/>
+        </w:rPr>
+        <w:t>ell</w:t>
+      </w:r>
+      <w:proofErr w:type="spellEnd"/>
+      <w:r>
+        <w:rPr>
+          <w:rFonts w:cstheme="minorHAnsi"/>
+          <w:color w:val="202122"/>
+          <w:sz w:val="30"/>
+          <w:szCs w:val="30"/>
+          <w:shd w:val="clear" w:color="auto" w:fill="FFFFFF"/>
+        </w:rPr>
+        <w:t xml:space="preserve"> se trouve encore à ce jour.</w:t>
+      </w:r>
     </w:p>
     <w:p>
       <w:pPr>
-        <w:shd w:val="clear" w:color="auto" w:fill="FFFFFF"/>
-        <w:spacing w:after="0" w:line="240" w:lineRule="auto"/>
-        <w:rPr>
-          <w:rFonts w:ascii="Arial" w:eastAsia="Times New Roman" w:hAnsi="Arial" w:cs="Arial"/>
-          <w:color w:val="202124"/>
-          <w:sz w:val="21"/>
-          <w:szCs w:val="21"/>
-          <w:lang w:eastAsia="fr-BE"/>
+        <w:jc w:val="center"/>
+        <w:rPr>
+          <w:rFonts w:cstheme="minorHAnsi"/>
+          <w:sz w:val="30"/>
+          <w:szCs w:val="30"/>
         </w:rPr>
       </w:pPr>
-      <w:hyperlink r:id="rId9" w:history="1">
-        <w:r>
-          <w:rPr>
-            <w:rFonts w:ascii="Arial" w:eastAsia="Times New Roman" w:hAnsi="Arial" w:cs="Arial"/>
-            <w:bCs/>
-            <w:color w:val="0000FF"/>
-            <w:sz w:val="21"/>
-            <w:szCs w:val="21"/>
-            <w:lang w:eastAsia="fr-BE"/>
-          </w:rPr>
-          <w:t>Création</w:t>
-        </w:r>
-      </w:hyperlink>
-      <w:r>
-        <w:rPr>
-          <w:rFonts w:ascii="Arial" w:eastAsia="Times New Roman" w:hAnsi="Arial" w:cs="Arial"/>
-          <w:bCs/>
-          <w:color w:val="202124"/>
-          <w:sz w:val="21"/>
-          <w:szCs w:val="21"/>
-          <w:lang w:eastAsia="fr-BE"/>
-        </w:rPr>
-        <w:t> : </w:t>
-      </w:r>
-      <w:r>
-        <w:rPr>
-          <w:rFonts w:ascii="Arial" w:eastAsia="Times New Roman" w:hAnsi="Arial" w:cs="Arial"/>
-          <w:color w:val="4D5156"/>
-          <w:sz w:val="21"/>
-          <w:szCs w:val="21"/>
-          <w:lang w:eastAsia="fr-BE"/>
-        </w:rPr>
-        <w:t>1903</w:t>
-      </w:r>
-    </w:p>
-    <w:p/>
-    <w:p>
-      <w:pPr>
-        <w:shd w:val="clear" w:color="auto" w:fill="FFFFFF"/>
-        <w:rPr>
-          <w:rStyle w:val="irh78d"/>
-          <w:rFonts w:ascii="Arial" w:hAnsi="Arial" w:cs="Arial"/>
-          <w:bCs/>
-          <w:color w:val="202124"/>
-        </w:rPr>
-      </w:pPr>
-      <w:r>
-        <w:rPr>
-          <w:rStyle w:val="irh78d"/>
-          <w:rFonts w:ascii="Arial" w:hAnsi="Arial" w:cs="Arial"/>
-          <w:bCs/>
-          <w:color w:val="202124"/>
-        </w:rPr>
-        <w:t xml:space="preserve">Solvay Brussels </w:t>
-      </w:r>
-      <w:proofErr w:type="spellStart"/>
-      <w:r>
-        <w:rPr>
-          <w:rStyle w:val="irh78d"/>
-          <w:rFonts w:ascii="Arial" w:hAnsi="Arial" w:cs="Arial"/>
-          <w:bCs/>
-          <w:color w:val="202124"/>
-        </w:rPr>
-        <w:t>School</w:t>
-      </w:r>
-      <w:proofErr w:type="spellEnd"/>
-    </w:p>
-    <w:p>
-      <w:pPr>
-        <w:shd w:val="clear" w:color="auto" w:fill="FFFFFF"/>
-        <w:rPr>
-          <w:rStyle w:val="irh78d"/>
-          <w:rFonts w:ascii="Arial" w:hAnsi="Arial" w:cs="Arial"/>
-          <w:bCs/>
-          <w:color w:val="202124"/>
-        </w:rPr>
-      </w:pPr>
-      <w:proofErr w:type="spellStart"/>
-      <w:r>
-        <w:rPr>
-          <w:rStyle w:val="irh78d"/>
-          <w:rFonts w:ascii="Arial" w:hAnsi="Arial" w:cs="Arial"/>
-          <w:bCs/>
-          <w:color w:val="202124"/>
-        </w:rPr>
-        <w:t>Economics</w:t>
-      </w:r>
-      <w:proofErr w:type="spellEnd"/>
-      <w:r>
-        <w:rPr>
-          <w:rStyle w:val="irh78d"/>
-          <w:rFonts w:ascii="Arial" w:hAnsi="Arial" w:cs="Arial"/>
-          <w:bCs/>
-          <w:color w:val="202124"/>
-        </w:rPr>
-        <w:t xml:space="preserve"> &amp; Management</w:t>
-      </w:r>
-    </w:p>
-    <w:p>
-      <w:proofErr w:type="gramStart"/>
-      <w:r>
-        <w:rPr>
-          <w:rFonts w:ascii="Arial" w:hAnsi="Arial" w:cs="Arial"/>
-          <w:color w:val="333333"/>
-          <w:sz w:val="27"/>
-          <w:szCs w:val="27"/>
-          <w:shd w:val="clear" w:color="auto" w:fill="FFFFFF"/>
-        </w:rPr>
-        <w:t>est</w:t>
-      </w:r>
-      <w:proofErr w:type="gramEnd"/>
-      <w:r>
-        <w:rPr>
-          <w:rFonts w:ascii="Arial" w:hAnsi="Arial" w:cs="Arial"/>
-          <w:color w:val="333333"/>
-          <w:sz w:val="27"/>
-          <w:szCs w:val="27"/>
-          <w:shd w:val="clear" w:color="auto" w:fill="FFFFFF"/>
-        </w:rPr>
-        <w:t xml:space="preserve"> l'école de commerce d'enseignement exécutif la plus connue et la plus réputée de Belgique. Sa mission est de former des chefs d'entreprise et des entrepreneurs capables de s'adapter à la nature toujours changeante de la société et de façonner le monde de demain. Nous développons des programmes de formation continue s'adressant aussi bien aux jeunes professionnels qu'aux managers et entrepreneurs expérimentés engagés dans une logique de développement personnel et respectueux</w:t>
-      </w:r>
-    </w:p>
-    <w:p>
-      <w:pPr>
-        <w:rPr>
-          <w:b/>
-          <w:sz w:val="30"/>
-          <w:szCs w:val="30"/>
-          <w:u w:val="single"/>
-        </w:rPr>
-      </w:pPr>
-    </w:p>
-    <w:p>
-      <w:pPr>
+      <w:r>
         <w:rPr>
           <w:b/>
           <w:noProof/>
@@ -337,30 +356,18 @@
           <w:u w:val="single"/>
           <w:lang w:eastAsia="fr-BE"/>
         </w:rPr>
-      </w:pPr>
-    </w:p>
-    <w:p>
-      <w:pPr>
-        <w:rPr>
-          <w:b/>
-          <w:sz w:val="30"/>
-          <w:szCs w:val="30"/>
-          <w:u w:val="single"/>
-        </w:rPr>
-      </w:pPr>
-      <w:r>
-        <w:rPr>
-          <w:b/>
-          <w:noProof/>
-          <w:sz w:val="30"/>
-          <w:szCs w:val="30"/>
-          <w:u w:val="single"/>
-          <w:lang w:eastAsia="fr-BE"/>
-        </w:rPr>
         <w:drawing>
-          <wp:inline distT="0" distB="0" distL="0" distR="0">
-            <wp:extent cx="5760720" cy="1725283"/>
-            <wp:effectExtent l="0" t="0" r="0" b="8890"/>
+          <wp:anchor distT="0" distB="0" distL="114300" distR="114300" simplePos="0" relativeHeight="251658240" behindDoc="1" locked="0" layoutInCell="1" allowOverlap="1" wp14:anchorId="18B384C4" wp14:editId="39F91DC2">
+            <wp:simplePos x="0" y="0"/>
+            <wp:positionH relativeFrom="page">
+              <wp:posOffset>932132</wp:posOffset>
+            </wp:positionH>
+            <wp:positionV relativeFrom="paragraph">
+              <wp:posOffset>1691592</wp:posOffset>
+            </wp:positionV>
+            <wp:extent cx="5756910" cy="1353820"/>
+            <wp:effectExtent l="0" t="0" r="0" b="0"/>
+            <wp:wrapSquare wrapText="bothSides"/>
             <wp:docPr id="1" name="Image 1"/>
             <wp:cNvGraphicFramePr>
               <a:graphicFrameLocks xmlns:a="http://schemas.openxmlformats.org/drawingml/2006/main" noChangeAspect="1"/>
@@ -373,7 +380,7 @@
                     <pic:cNvPicPr/>
                   </pic:nvPicPr>
                   <pic:blipFill>
-                    <a:blip r:embed="rId10">
+                    <a:blip r:embed="rId4">
                       <a:extLst>
                         <a:ext uri="{28A0092B-C50C-407E-A947-70E740481C1C}">
                           <a14:useLocalDpi xmlns:a14="http://schemas.microsoft.com/office/drawing/2010/main" val="0"/>
@@ -387,7 +394,7 @@
                   <pic:spPr>
                     <a:xfrm>
                       <a:off x="0" y="0"/>
-                      <a:ext cx="5772311" cy="1728754"/>
+                      <a:ext cx="5756910" cy="1353820"/>
                     </a:xfrm>
                     <a:prstGeom prst="rect">
                       <a:avLst/>
@@ -396,8 +403,80 @@
                 </pic:pic>
               </a:graphicData>
             </a:graphic>
-          </wp:inline>
+          </wp:anchor>
         </w:drawing>
+      </w:r>
+      <w:r>
+        <w:rPr>
+          <w:rFonts w:cstheme="minorHAnsi"/>
+          <w:color w:val="333333"/>
+          <w:sz w:val="30"/>
+          <w:szCs w:val="30"/>
+          <w:shd w:val="clear" w:color="auto" w:fill="FFFFFF"/>
+        </w:rPr>
+        <w:t>L</w:t>
+      </w:r>
+      <w:r>
+        <w:rPr>
+          <w:rFonts w:cstheme="minorHAnsi"/>
+          <w:color w:val="333333"/>
+          <w:sz w:val="30"/>
+          <w:szCs w:val="30"/>
+          <w:shd w:val="clear" w:color="auto" w:fill="FFFFFF"/>
+        </w:rPr>
+        <w:t xml:space="preserve">'école de commerce d'enseignement exécutif la plus connue et </w:t>
+      </w:r>
+      <w:proofErr w:type="gramStart"/>
+      <w:r>
+        <w:rPr>
+          <w:rFonts w:cstheme="minorHAnsi"/>
+          <w:color w:val="333333"/>
+          <w:sz w:val="30"/>
+          <w:szCs w:val="30"/>
+          <w:shd w:val="clear" w:color="auto" w:fill="FFFFFF"/>
+        </w:rPr>
+        <w:t>la</w:t>
+      </w:r>
+      <w:proofErr w:type="gramEnd"/>
+      <w:r>
+        <w:rPr>
+          <w:rFonts w:cstheme="minorHAnsi"/>
+          <w:color w:val="333333"/>
+          <w:sz w:val="30"/>
+          <w:szCs w:val="30"/>
+          <w:shd w:val="clear" w:color="auto" w:fill="FFFFFF"/>
+        </w:rPr>
+        <w:t xml:space="preserve"> plus réputée de </w:t>
+      </w:r>
+      <w:r>
+        <w:rPr>
+          <w:rFonts w:cstheme="minorHAnsi"/>
+          <w:color w:val="333333"/>
+          <w:sz w:val="30"/>
+          <w:szCs w:val="30"/>
+          <w:shd w:val="clear" w:color="auto" w:fill="FFFFFF"/>
+        </w:rPr>
+        <w:t>Belgique</w:t>
+      </w:r>
+      <w:r>
+        <w:rPr>
+          <w:rFonts w:cstheme="minorHAnsi"/>
+          <w:color w:val="333333"/>
+          <w:sz w:val="30"/>
+          <w:szCs w:val="30"/>
+          <w:shd w:val="clear" w:color="auto" w:fill="FFFFFF"/>
+        </w:rPr>
+        <w:t>. Sa mission est de former des chefs d'entreprise et des entrepreneurs capables de s'adapter à la nature toujours changeante de la société et de façonner le monde de demain. Nous développons des programmes de formation continue s'adressant aussi bien aux jeunes professionnels qu'aux managers et entrepreneurs expérimentés engagés dans une logique de développement personnel et respectueux</w:t>
+      </w:r>
+      <w:r>
+        <w:rPr>
+          <w:rFonts w:cstheme="minorHAnsi"/>
+          <w:color w:val="333333"/>
+          <w:sz w:val="30"/>
+          <w:szCs w:val="30"/>
+          <w:shd w:val="clear" w:color="auto" w:fill="FFFFFF"/>
+        </w:rPr>
+        <w:t>.</w:t>
       </w:r>
     </w:p>
     <w:p>
@@ -431,15 +510,13 @@
         </w:rPr>
         <w:t xml:space="preserve"> le nombre de personne travaillant </w:t>
       </w:r>
-      <w:proofErr w:type="spellStart"/>
-      <w:r>
-        <w:rPr>
-          <w:sz w:val="30"/>
-          <w:szCs w:val="30"/>
-        </w:rPr>
-        <w:t>dedant</w:t>
-      </w:r>
-      <w:proofErr w:type="spellEnd"/>
+      <w:r>
+        <w:rPr>
+          <w:sz w:val="30"/>
+          <w:szCs w:val="30"/>
+        </w:rPr>
+        <w:t>dans cette école et le poste obtenue récemment de GREG,</w:t>
+      </w:r>
       <w:r>
         <w:rPr>
           <w:sz w:val="30"/>
@@ -447,15 +524,13 @@
         </w:rPr>
         <w:t xml:space="preserve"> je vous mets </w:t>
       </w:r>
-      <w:proofErr w:type="gramStart"/>
-      <w:r>
-        <w:rPr>
-          <w:sz w:val="30"/>
-          <w:szCs w:val="30"/>
-        </w:rPr>
-        <w:t>le liens</w:t>
-      </w:r>
-      <w:proofErr w:type="gramEnd"/>
+      <w:r>
+        <w:rPr>
+          <w:sz w:val="30"/>
+          <w:szCs w:val="30"/>
+        </w:rPr>
+        <w:t>le lien</w:t>
+      </w:r>
       <w:r>
         <w:rPr>
           <w:sz w:val="30"/>
@@ -490,11 +565,9 @@
       <w:r>
         <w:t xml:space="preserve"> </w:t>
       </w:r>
-      <w:bookmarkStart w:id="0" w:name="_GoBack"/>
       <w:r>
         <w:t>https://www.solvay.edu/fr/presentation/l-equipe/</w:t>
       </w:r>
-      <w:bookmarkEnd w:id="0"/>
     </w:p>
     <w:sectPr>
       <w:pgSz w:w="11906" w:h="16838"/>
@@ -900,6 +973,27 @@
     <w:name w:val="Normal"/>
     <w:qFormat/>
   </w:style>
+  <w:style w:type="paragraph" w:styleId="Titre1">
+    <w:name w:val="heading 1"/>
+    <w:basedOn w:val="Normal"/>
+    <w:next w:val="Normal"/>
+    <w:link w:val="Titre1Car"/>
+    <w:uiPriority w:val="9"/>
+    <w:qFormat/>
+    <w:rsid w:val="00494781"/>
+    <w:pPr>
+      <w:keepNext/>
+      <w:keepLines/>
+      <w:spacing w:before="240" w:after="0"/>
+      <w:outlineLvl w:val="0"/>
+    </w:pPr>
+    <w:rPr>
+      <w:rFonts w:asciiTheme="majorHAnsi" w:eastAsiaTheme="majorEastAsia" w:hAnsiTheme="majorHAnsi" w:cstheme="majorBidi"/>
+      <w:color w:val="2E74B5" w:themeColor="accent1" w:themeShade="BF"/>
+      <w:sz w:val="32"/>
+      <w:szCs w:val="32"/>
+    </w:rPr>
+  </w:style>
   <w:style w:type="character" w:default="1" w:styleId="Policepardfaut">
     <w:name w:val="Default Paragraph Font"/>
     <w:uiPriority w:val="1"/>
@@ -958,6 +1052,19 @@
     <w:name w:val="jjswrd"/>
     <w:basedOn w:val="Policepardfaut"/>
     <w:rsid w:val="003D0455"/>
+  </w:style>
+  <w:style w:type="character" w:customStyle="1" w:styleId="Titre1Car">
+    <w:name w:val="Titre 1 Car"/>
+    <w:basedOn w:val="Policepardfaut"/>
+    <w:link w:val="Titre1"/>
+    <w:uiPriority w:val="9"/>
+    <w:rsid w:val="00494781"/>
+    <w:rPr>
+      <w:rFonts w:asciiTheme="majorHAnsi" w:eastAsiaTheme="majorEastAsia" w:hAnsiTheme="majorHAnsi" w:cstheme="majorBidi"/>
+      <w:color w:val="2E74B5" w:themeColor="accent1" w:themeShade="BF"/>
+      <w:sz w:val="32"/>
+      <w:szCs w:val="32"/>
+    </w:rPr>
   </w:style>
 </w:styles>
 </file>

--- a/doc.word/entreprise.docx
+++ b/doc.word/entreprise.docx
@@ -119,17 +119,7 @@
           <w:szCs w:val="30"/>
           <w:shd w:val="clear" w:color="auto" w:fill="FFFFFF"/>
         </w:rPr>
-        <w:t>L’École de commerce Solvay est fondée en 1903</w:t>
-      </w:r>
-      <w:r>
-        <w:rPr>
-          <w:rFonts w:cstheme="minorHAnsi"/>
-          <w:color w:val="202122"/>
-          <w:sz w:val="30"/>
-          <w:szCs w:val="30"/>
-          <w:shd w:val="clear" w:color="auto" w:fill="FFFFFF"/>
-        </w:rPr>
-        <w:t> par Ernest</w:t>
+        <w:t>L’École de commerce Solvay est fondée en 1903 par Ernest</w:t>
       </w:r>
       <w:r>
         <w:rPr>
@@ -191,39 +181,7 @@
           <w:szCs w:val="30"/>
           <w:shd w:val="clear" w:color="auto" w:fill="FFFFFF"/>
         </w:rPr>
-        <w:t xml:space="preserve">. L’école de </w:t>
-      </w:r>
-      <w:r>
-        <w:rPr>
-          <w:rFonts w:cstheme="minorHAnsi"/>
-          <w:color w:val="202122"/>
-          <w:sz w:val="30"/>
-          <w:szCs w:val="30"/>
-          <w:shd w:val="clear" w:color="auto" w:fill="FFFFFF"/>
-        </w:rPr>
-        <w:t xml:space="preserve">commerce se trouve alors dans le Parc </w:t>
-      </w:r>
-      <w:bookmarkStart w:id="0" w:name="_GoBack"/>
-      <w:bookmarkEnd w:id="0"/>
-      <w:r>
-        <w:rPr>
-          <w:rFonts w:cstheme="minorHAnsi"/>
-          <w:color w:val="202122"/>
-          <w:sz w:val="30"/>
-          <w:szCs w:val="30"/>
-          <w:shd w:val="clear" w:color="auto" w:fill="FFFFFF"/>
-        </w:rPr>
-        <w:t>Léopold</w:t>
-      </w:r>
-      <w:r>
-        <w:rPr>
-          <w:rFonts w:cstheme="minorHAnsi"/>
-          <w:color w:val="202122"/>
-          <w:sz w:val="30"/>
-          <w:szCs w:val="30"/>
-          <w:shd w:val="clear" w:color="auto" w:fill="FFFFFF"/>
-        </w:rPr>
-        <w:t>, qui l’héberge jusqu’en 1955.</w:t>
+        <w:t xml:space="preserve">. </w:t>
       </w:r>
     </w:p>
     <w:p>
@@ -231,6 +189,29 @@
         <w:shd w:val="clear" w:color="auto" w:fill="FFFFFF"/>
         <w:jc w:val="center"/>
         <w:rPr>
+          <w:rFonts w:cstheme="minorHAnsi"/>
+          <w:color w:val="202122"/>
+          <w:sz w:val="30"/>
+          <w:szCs w:val="30"/>
+          <w:shd w:val="clear" w:color="auto" w:fill="FFFFFF"/>
+        </w:rPr>
+      </w:pPr>
+      <w:r>
+        <w:rPr>
+          <w:rFonts w:cstheme="minorHAnsi"/>
+          <w:color w:val="202122"/>
+          <w:sz w:val="30"/>
+          <w:szCs w:val="30"/>
+          <w:shd w:val="clear" w:color="auto" w:fill="FFFFFF"/>
+        </w:rPr>
+        <w:t>L’école de commerce se trouve alors dans le Parc Léopold, qui l’héberge jusqu’en 1955.</w:t>
+      </w:r>
+    </w:p>
+    <w:p>
+      <w:pPr>
+        <w:shd w:val="clear" w:color="auto" w:fill="FFFFFF"/>
+        <w:jc w:val="center"/>
+        <w:rPr>
           <w:rStyle w:val="irh78d"/>
           <w:rFonts w:cstheme="minorHAnsi"/>
           <w:bCs/>
@@ -247,17 +228,7 @@
           <w:szCs w:val="30"/>
           <w:shd w:val="clear" w:color="auto" w:fill="FFFFFF"/>
         </w:rPr>
-        <w:t xml:space="preserve">C’est alors, qu’après </w:t>
-      </w:r>
-      <w:r>
-        <w:rPr>
-          <w:rFonts w:cstheme="minorHAnsi"/>
-          <w:color w:val="202122"/>
-          <w:sz w:val="30"/>
-          <w:szCs w:val="30"/>
-          <w:shd w:val="clear" w:color="auto" w:fill="FFFFFF"/>
-        </w:rPr>
-        <w:t>la </w:t>
+        <w:t>C’est alors, qu’après la </w:t>
       </w:r>
       <w:r>
         <w:rPr>
@@ -342,28 +313,39 @@
       <w:pPr>
         <w:jc w:val="center"/>
         <w:rPr>
-          <w:rFonts w:cstheme="minorHAnsi"/>
-          <w:sz w:val="30"/>
-          <w:szCs w:val="30"/>
-        </w:rPr>
-      </w:pPr>
-      <w:r>
-        <w:rPr>
-          <w:b/>
           <w:noProof/>
-          <w:sz w:val="30"/>
-          <w:szCs w:val="30"/>
-          <w:u w:val="single"/>
+          <w:sz w:val="24"/>
+          <w:szCs w:val="24"/>
           <w:lang w:eastAsia="fr-BE"/>
         </w:rPr>
+      </w:pPr>
+    </w:p>
+    <w:p>
+      <w:pPr>
+        <w:jc w:val="center"/>
+        <w:rPr>
+          <w:rFonts w:cstheme="minorHAnsi"/>
+          <w:color w:val="333333"/>
+          <w:sz w:val="30"/>
+          <w:szCs w:val="30"/>
+          <w:shd w:val="clear" w:color="auto" w:fill="FFFFFF"/>
+        </w:rPr>
+      </w:pPr>
+      <w:r>
+        <w:rPr>
+          <w:noProof/>
+          <w:sz w:val="24"/>
+          <w:szCs w:val="24"/>
+          <w:lang w:eastAsia="fr-BE"/>
+        </w:rPr>
         <w:drawing>
-          <wp:anchor distT="0" distB="0" distL="114300" distR="114300" simplePos="0" relativeHeight="251658240" behindDoc="1" locked="0" layoutInCell="1" allowOverlap="1" wp14:anchorId="18B384C4" wp14:editId="39F91DC2">
+          <wp:anchor distT="0" distB="0" distL="114300" distR="114300" simplePos="0" relativeHeight="251658240" behindDoc="1" locked="0" layoutInCell="1" allowOverlap="1" wp14:anchorId="02377648" wp14:editId="24C15FE8">
             <wp:simplePos x="0" y="0"/>
-            <wp:positionH relativeFrom="page">
-              <wp:posOffset>932132</wp:posOffset>
+            <wp:positionH relativeFrom="margin">
+              <wp:align>left</wp:align>
             </wp:positionH>
             <wp:positionV relativeFrom="paragraph">
-              <wp:posOffset>1691592</wp:posOffset>
+              <wp:posOffset>1999123</wp:posOffset>
             </wp:positionV>
             <wp:extent cx="5756910" cy="1353820"/>
             <wp:effectExtent l="0" t="0" r="0" b="0"/>
@@ -408,23 +390,22 @@
       </w:r>
       <w:r>
         <w:rPr>
-          <w:rFonts w:cstheme="minorHAnsi"/>
-          <w:color w:val="333333"/>
-          <w:sz w:val="30"/>
-          <w:szCs w:val="30"/>
-          <w:shd w:val="clear" w:color="auto" w:fill="FFFFFF"/>
-        </w:rPr>
-        <w:t>L</w:t>
-      </w:r>
-      <w:r>
-        <w:rPr>
-          <w:rFonts w:cstheme="minorHAnsi"/>
-          <w:color w:val="333333"/>
-          <w:sz w:val="30"/>
-          <w:szCs w:val="30"/>
-          <w:shd w:val="clear" w:color="auto" w:fill="FFFFFF"/>
-        </w:rPr>
-        <w:t xml:space="preserve">'école de commerce d'enseignement exécutif la plus connue et </w:t>
+          <w:noProof/>
+          <w:sz w:val="24"/>
+          <w:szCs w:val="24"/>
+          <w:lang w:eastAsia="fr-BE"/>
+        </w:rPr>
+        <w:t>Sa methode</w:t>
+      </w:r>
+      <w:r>
+        <w:rPr>
+          <w:rFonts w:cstheme="minorHAnsi"/>
+          <w:color w:val="333333"/>
+          <w:sz w:val="30"/>
+          <w:szCs w:val="30"/>
+          <w:shd w:val="clear" w:color="auto" w:fill="FFFFFF"/>
+        </w:rPr>
+        <w:t xml:space="preserve"> d'enseignement exécutif la plus connue et </w:t>
       </w:r>
       <w:proofErr w:type="gramStart"/>
       <w:r>
@@ -466,7 +447,87 @@
           <w:szCs w:val="30"/>
           <w:shd w:val="clear" w:color="auto" w:fill="FFFFFF"/>
         </w:rPr>
-        <w:t>. Sa mission est de former des chefs d'entreprise et des entrepreneurs capables de s'adapter à la nature toujours changeante de la société et de façonner le monde de demain. Nous développons des programmes de formation continue s'adressant aussi bien aux jeunes professionnels qu'aux managers et entrepreneurs expérimentés engagés dans une logique de développement personnel et respectueux</w:t>
+        <w:t xml:space="preserve">. Sa mission est de former des chefs d'entreprise et des entrepreneurs capables de s'adapter à la nature toujours changeante de la société et de façonner le monde de demain. </w:t>
+      </w:r>
+      <w:r>
+        <w:rPr>
+          <w:rFonts w:cstheme="minorHAnsi"/>
+          <w:color w:val="333333"/>
+          <w:sz w:val="30"/>
+          <w:szCs w:val="30"/>
+          <w:shd w:val="clear" w:color="auto" w:fill="FFFFFF"/>
+        </w:rPr>
+        <w:t>Elle développe</w:t>
+      </w:r>
+      <w:r>
+        <w:rPr>
+          <w:rFonts w:cstheme="minorHAnsi"/>
+          <w:color w:val="333333"/>
+          <w:sz w:val="30"/>
+          <w:szCs w:val="30"/>
+          <w:shd w:val="clear" w:color="auto" w:fill="FFFFFF"/>
+        </w:rPr>
+        <w:t xml:space="preserve"> des programmes de formation continue s'adressant aussi bien aux jeunes professionnels qu'aux managers et entrepreneurs expérimentés</w:t>
+      </w:r>
+      <w:r>
+        <w:rPr>
+          <w:rFonts w:cstheme="minorHAnsi"/>
+          <w:color w:val="333333"/>
+          <w:sz w:val="30"/>
+          <w:szCs w:val="30"/>
+          <w:shd w:val="clear" w:color="auto" w:fill="FFFFFF"/>
+        </w:rPr>
+        <w:t>,</w:t>
+      </w:r>
+      <w:r>
+        <w:rPr>
+          <w:rFonts w:cstheme="minorHAnsi"/>
+          <w:color w:val="333333"/>
+          <w:sz w:val="30"/>
+          <w:szCs w:val="30"/>
+          <w:shd w:val="clear" w:color="auto" w:fill="FFFFFF"/>
+        </w:rPr>
+        <w:t xml:space="preserve"> </w:t>
+      </w:r>
+      <w:r>
+        <w:rPr>
+          <w:rFonts w:cstheme="minorHAnsi"/>
+          <w:color w:val="333333"/>
+          <w:sz w:val="30"/>
+          <w:szCs w:val="30"/>
+          <w:shd w:val="clear" w:color="auto" w:fill="FFFFFF"/>
+        </w:rPr>
+        <w:t>engagés</w:t>
+      </w:r>
+      <w:r>
+        <w:rPr>
+          <w:rFonts w:cstheme="minorHAnsi"/>
+          <w:color w:val="333333"/>
+          <w:sz w:val="30"/>
+          <w:szCs w:val="30"/>
+          <w:shd w:val="clear" w:color="auto" w:fill="FFFFFF"/>
+        </w:rPr>
+        <w:t>,</w:t>
+      </w:r>
+      <w:r>
+        <w:rPr>
+          <w:rFonts w:cstheme="minorHAnsi"/>
+          <w:color w:val="333333"/>
+          <w:sz w:val="30"/>
+          <w:szCs w:val="30"/>
+          <w:shd w:val="clear" w:color="auto" w:fill="FFFFFF"/>
+        </w:rPr>
+        <w:t xml:space="preserve"> dans</w:t>
+      </w:r>
+      <w:r>
+        <w:rPr>
+          <w:rFonts w:cstheme="minorHAnsi"/>
+          <w:color w:val="333333"/>
+          <w:sz w:val="30"/>
+          <w:szCs w:val="30"/>
+          <w:shd w:val="clear" w:color="auto" w:fill="FFFFFF"/>
+        </w:rPr>
+        <w:t xml:space="preserve"> une logique de développement personnel et respectueux</w:t>
       </w:r>
       <w:r>
         <w:rPr>
@@ -481,6 +542,62 @@
     </w:p>
     <w:p>
       <w:pPr>
+        <w:jc w:val="center"/>
+        <w:rPr>
+          <w:rFonts w:cstheme="minorHAnsi"/>
+          <w:sz w:val="30"/>
+          <w:szCs w:val="30"/>
+        </w:rPr>
+      </w:pPr>
+    </w:p>
+    <w:p>
+      <w:pPr>
+        <w:jc w:val="center"/>
+        <w:rPr>
+          <w:rFonts w:cstheme="minorHAnsi"/>
+          <w:color w:val="333333"/>
+          <w:sz w:val="30"/>
+          <w:szCs w:val="30"/>
+          <w:shd w:val="clear" w:color="auto" w:fill="FFFFFF"/>
+        </w:rPr>
+      </w:pPr>
+      <w:r>
+        <w:rPr>
+          <w:rFonts w:cstheme="minorHAnsi"/>
+          <w:color w:val="333333"/>
+          <w:sz w:val="30"/>
+          <w:szCs w:val="30"/>
+          <w:shd w:val="clear" w:color="auto" w:fill="FFFFFF"/>
+        </w:rPr>
+        <w:t xml:space="preserve"> </w:t>
+      </w:r>
+    </w:p>
+    <w:p>
+      <w:pPr>
+        <w:rPr>
+          <w:sz w:val="30"/>
+          <w:szCs w:val="30"/>
+        </w:rPr>
+      </w:pPr>
+      <w:bookmarkStart w:id="0" w:name="_GoBack"/>
+      <w:bookmarkEnd w:id="0"/>
+      <w:r>
+        <w:rPr>
+          <w:sz w:val="30"/>
+          <w:szCs w:val="30"/>
+        </w:rPr>
+        <w:t>Etant donné</w:t>
+      </w:r>
+      <w:r>
+        <w:rPr>
+          <w:sz w:val="30"/>
+          <w:szCs w:val="30"/>
+        </w:rPr>
+        <w:t xml:space="preserve"> le nombre de personne travaillant dans cette école et le poste obtenue récemment de GREG, je vous mets le lien de l’organigramme avec toute l’équipe !</w:t>
+      </w:r>
+    </w:p>
+    <w:p>
+      <w:pPr>
         <w:rPr>
           <w:b/>
           <w:sz w:val="30"/>
@@ -490,84 +607,67 @@
       </w:pPr>
     </w:p>
     <w:p>
-      <w:pPr>
-        <w:rPr>
-          <w:sz w:val="30"/>
-          <w:szCs w:val="30"/>
-        </w:rPr>
-      </w:pPr>
-      <w:r>
-        <w:rPr>
-          <w:sz w:val="30"/>
-          <w:szCs w:val="30"/>
-        </w:rPr>
-        <w:t>Etant donné</w:t>
-      </w:r>
-      <w:r>
-        <w:rPr>
-          <w:sz w:val="30"/>
-          <w:szCs w:val="30"/>
-        </w:rPr>
-        <w:t xml:space="preserve"> le nombre de personne travaillant </w:t>
-      </w:r>
-      <w:r>
-        <w:rPr>
-          <w:sz w:val="30"/>
-          <w:szCs w:val="30"/>
-        </w:rPr>
-        <w:t>dans cette école et le poste obtenue récemment de GREG,</w:t>
-      </w:r>
-      <w:r>
-        <w:rPr>
-          <w:sz w:val="30"/>
-          <w:szCs w:val="30"/>
-        </w:rPr>
-        <w:t xml:space="preserve"> je vous mets </w:t>
-      </w:r>
-      <w:r>
-        <w:rPr>
-          <w:sz w:val="30"/>
-          <w:szCs w:val="30"/>
-        </w:rPr>
-        <w:t>le lien</w:t>
-      </w:r>
-      <w:r>
-        <w:rPr>
-          <w:sz w:val="30"/>
-          <w:szCs w:val="30"/>
-        </w:rPr>
-        <w:t xml:space="preserve"> de l’organigramme avec toute l’équipe !</w:t>
-      </w:r>
-    </w:p>
-    <w:p>
-      <w:pPr>
+      <w:r>
         <w:rPr>
           <w:b/>
           <w:sz w:val="30"/>
           <w:szCs w:val="30"/>
           <w:u w:val="single"/>
         </w:rPr>
-      </w:pPr>
-    </w:p>
-    <w:p>
-      <w:r>
-        <w:rPr>
-          <w:b/>
-          <w:sz w:val="30"/>
-          <w:szCs w:val="30"/>
-          <w:u w:val="single"/>
-        </w:rPr>
         <w:t>Organigramme</w:t>
       </w:r>
       <w:r>
         <w:t> :</w:t>
       </w:r>
       <w:r>
-        <w:t xml:space="preserve"> </w:t>
-      </w:r>
-      <w:r>
-        <w:t>https://www.solvay.edu/fr/presentation/l-equipe/</w:t>
-      </w:r>
+        <w:t xml:space="preserve"> https://www.solvay.edu/fr/presentation/l-equipe/</w:t>
+      </w:r>
+    </w:p>
+    <w:p>
+      <w:pPr>
+        <w:jc w:val="center"/>
+        <w:rPr>
+          <w:rFonts w:cstheme="minorHAnsi"/>
+          <w:color w:val="333333"/>
+          <w:sz w:val="30"/>
+          <w:szCs w:val="30"/>
+          <w:shd w:val="clear" w:color="auto" w:fill="FFFFFF"/>
+        </w:rPr>
+      </w:pPr>
+    </w:p>
+    <w:p>
+      <w:pPr>
+        <w:jc w:val="center"/>
+        <w:rPr>
+          <w:rFonts w:cstheme="minorHAnsi"/>
+          <w:color w:val="333333"/>
+          <w:sz w:val="30"/>
+          <w:szCs w:val="30"/>
+          <w:shd w:val="clear" w:color="auto" w:fill="FFFFFF"/>
+        </w:rPr>
+      </w:pPr>
+    </w:p>
+    <w:p>
+      <w:pPr>
+        <w:jc w:val="center"/>
+        <w:rPr>
+          <w:rFonts w:cstheme="minorHAnsi"/>
+          <w:color w:val="333333"/>
+          <w:sz w:val="30"/>
+          <w:szCs w:val="30"/>
+          <w:shd w:val="clear" w:color="auto" w:fill="FFFFFF"/>
+        </w:rPr>
+      </w:pPr>
+    </w:p>
+    <w:p>
+      <w:pPr>
+        <w:jc w:val="center"/>
+        <w:rPr>
+          <w:rFonts w:cstheme="minorHAnsi"/>
+          <w:sz w:val="30"/>
+          <w:szCs w:val="30"/>
+        </w:rPr>
+      </w:pPr>
     </w:p>
     <w:sectPr>
       <w:pgSz w:w="11906" w:h="16838"/>
